--- a/Kravspecifikation/Fully Dressed Use Cases/Use case 3 - Opsæt sensorer.docx
+++ b/Kravspecifikation/Fully Dressed Use Cases/Use case 3 - Opsæt sensorer.docx
@@ -21,20 +21,34 @@
         </w:rPr>
         <w:t>3</w:t>
       </w:r>
-      <w:bookmarkStart w:id="0" w:name="_GoBack"/>
-      <w:bookmarkEnd w:id="0"/>
       <w:r>
         <w:rPr>
           <w:lang w:val="en-US"/>
         </w:rPr>
         <w:t xml:space="preserve">: </w:t>
       </w:r>
+      <w:proofErr w:type="spellStart"/>
       <w:r>
         <w:rPr>
           <w:lang w:val="en-US"/>
         </w:rPr>
-        <w:t>Opsæt sensorer</w:t>
+        <w:t>Opsæt</w:t>
       </w:r>
+      <w:proofErr w:type="spellEnd"/>
+      <w:r>
+        <w:rPr>
+          <w:lang w:val="en-US"/>
+        </w:rPr>
+        <w:t xml:space="preserve"> </w:t>
+      </w:r>
+      <w:proofErr w:type="spellStart"/>
+      <w:r>
+        <w:rPr>
+          <w:lang w:val="en-US"/>
+        </w:rPr>
+        <w:t>sensorer</w:t>
+      </w:r>
+      <w:proofErr w:type="spellEnd"/>
     </w:p>
     <w:p>
       <w:pPr>
@@ -134,6 +148,7 @@
                 <w:lang w:eastAsia="ar-SA"/>
               </w:rPr>
             </w:pPr>
+            <w:proofErr w:type="spellStart"/>
             <w:r>
               <w:rPr>
                 <w:rFonts w:eastAsia="SimSun" w:cs="Calibri"/>
@@ -143,7 +158,19 @@
                 <w:szCs w:val="22"/>
                 <w:lang w:eastAsia="ar-SA"/>
               </w:rPr>
-              <w:t>Use Case ID</w:t>
+              <w:t>Use</w:t>
+            </w:r>
+            <w:proofErr w:type="spellEnd"/>
+            <w:r>
+              <w:rPr>
+                <w:rFonts w:eastAsia="SimSun" w:cs="Calibri"/>
+                <w:b/>
+                <w:bCs/>
+                <w:kern w:val="1"/>
+                <w:szCs w:val="22"/>
+                <w:lang w:eastAsia="ar-SA"/>
+              </w:rPr>
+              <w:t xml:space="preserve"> Case ID</w:t>
             </w:r>
           </w:p>
         </w:tc>
@@ -727,7 +754,18 @@
                 <w:szCs w:val="22"/>
                 <w:lang w:eastAsia="ar-SA"/>
               </w:rPr>
-              <w:t>Bruger vælger ”Opret ny” i menuen</w:t>
+              <w:t>Bruger vælger ”Opr</w:t>
+            </w:r>
+            <w:bookmarkStart w:id="0" w:name="_GoBack"/>
+            <w:bookmarkEnd w:id="0"/>
+            <w:r>
+              <w:rPr>
+                <w:rFonts w:eastAsia="SimSun" w:cs="Calibri"/>
+                <w:kern w:val="1"/>
+                <w:szCs w:val="22"/>
+                <w:lang w:eastAsia="ar-SA"/>
+              </w:rPr>
+              <w:t>et ny” i menuen</w:t>
             </w:r>
           </w:p>
           <w:p>
@@ -895,7 +933,16 @@
                 <w:szCs w:val="22"/>
                 <w:lang w:eastAsia="ar-SA"/>
               </w:rPr>
-              <w:t>Bruger vælger sensor på sensorliste</w:t>
+              <w:t>Bruger vælger sensor på</w:t>
+            </w:r>
+            <w:r>
+              <w:rPr>
+                <w:rFonts w:eastAsia="SimSun" w:cs="Calibri"/>
+                <w:kern w:val="1"/>
+                <w:szCs w:val="22"/>
+                <w:lang w:eastAsia="ar-SA"/>
+              </w:rPr>
+              <w:t xml:space="preserve"> liste over sensorer</w:t>
             </w:r>
           </w:p>
           <w:p>
@@ -939,16 +986,7 @@
                 <w:szCs w:val="22"/>
                 <w:lang w:eastAsia="ar-SA"/>
               </w:rPr>
-              <w:t>MIDI-parameter-</w:t>
-            </w:r>
-            <w:r>
-              <w:rPr>
-                <w:rFonts w:eastAsia="SimSun" w:cs="Calibri"/>
-                <w:kern w:val="1"/>
-                <w:szCs w:val="22"/>
-                <w:lang w:eastAsia="ar-SA"/>
-              </w:rPr>
-              <w:t>liste</w:t>
+              <w:t>liste over midi-parametre</w:t>
             </w:r>
           </w:p>
           <w:p>
@@ -983,8 +1021,29 @@
                 <w:szCs w:val="22"/>
                 <w:lang w:eastAsia="ar-SA"/>
               </w:rPr>
-              <w:t xml:space="preserve">ælger ’mapping scheme’ på ’mapping </w:t>
-            </w:r>
+              <w:t>ælger ’</w:t>
+            </w:r>
+            <w:proofErr w:type="spellStart"/>
+            <w:r>
+              <w:rPr>
+                <w:rFonts w:eastAsia="SimSun" w:cs="Calibri"/>
+                <w:kern w:val="1"/>
+                <w:szCs w:val="22"/>
+                <w:lang w:eastAsia="ar-SA"/>
+              </w:rPr>
+              <w:t>mapping</w:t>
+            </w:r>
+            <w:proofErr w:type="spellEnd"/>
+            <w:r>
+              <w:rPr>
+                <w:rFonts w:eastAsia="SimSun" w:cs="Calibri"/>
+                <w:kern w:val="1"/>
+                <w:szCs w:val="22"/>
+                <w:lang w:eastAsia="ar-SA"/>
+              </w:rPr>
+              <w:t xml:space="preserve"> </w:t>
+            </w:r>
+            <w:proofErr w:type="spellStart"/>
             <w:r>
               <w:rPr>
                 <w:rFonts w:eastAsia="SimSun" w:cs="Calibri"/>
@@ -994,6 +1053,74 @@
               </w:rPr>
               <w:t>scheme</w:t>
             </w:r>
+            <w:proofErr w:type="spellEnd"/>
+            <w:r>
+              <w:rPr>
+                <w:rFonts w:eastAsia="SimSun" w:cs="Calibri"/>
+                <w:kern w:val="1"/>
+                <w:szCs w:val="22"/>
+                <w:lang w:eastAsia="ar-SA"/>
+              </w:rPr>
+              <w:t>’ på</w:t>
+            </w:r>
+            <w:r>
+              <w:rPr>
+                <w:rFonts w:eastAsia="SimSun" w:cs="Calibri"/>
+                <w:kern w:val="1"/>
+                <w:szCs w:val="22"/>
+                <w:lang w:eastAsia="ar-SA"/>
+              </w:rPr>
+              <w:t xml:space="preserve"> liste over</w:t>
+            </w:r>
+            <w:r>
+              <w:rPr>
+                <w:rFonts w:eastAsia="SimSun" w:cs="Calibri"/>
+                <w:kern w:val="1"/>
+                <w:szCs w:val="22"/>
+                <w:lang w:eastAsia="ar-SA"/>
+              </w:rPr>
+              <w:t xml:space="preserve"> ’</w:t>
+            </w:r>
+            <w:proofErr w:type="spellStart"/>
+            <w:r>
+              <w:rPr>
+                <w:rFonts w:eastAsia="SimSun" w:cs="Calibri"/>
+                <w:kern w:val="1"/>
+                <w:szCs w:val="22"/>
+                <w:lang w:eastAsia="ar-SA"/>
+              </w:rPr>
+              <w:t>mapping</w:t>
+            </w:r>
+            <w:proofErr w:type="spellEnd"/>
+            <w:r>
+              <w:rPr>
+                <w:rFonts w:eastAsia="SimSun" w:cs="Calibri"/>
+                <w:kern w:val="1"/>
+                <w:szCs w:val="22"/>
+                <w:lang w:eastAsia="ar-SA"/>
+              </w:rPr>
+              <w:t xml:space="preserve"> </w:t>
+            </w:r>
+            <w:proofErr w:type="spellStart"/>
+            <w:r>
+              <w:rPr>
+                <w:rFonts w:eastAsia="SimSun" w:cs="Calibri"/>
+                <w:kern w:val="1"/>
+                <w:szCs w:val="22"/>
+                <w:lang w:eastAsia="ar-SA"/>
+              </w:rPr>
+              <w:t>scheme</w:t>
+            </w:r>
+            <w:r>
+              <w:rPr>
+                <w:rFonts w:eastAsia="SimSun" w:cs="Calibri"/>
+                <w:kern w:val="1"/>
+                <w:szCs w:val="22"/>
+                <w:lang w:eastAsia="ar-SA"/>
+              </w:rPr>
+              <w:t>s</w:t>
+            </w:r>
+            <w:proofErr w:type="spellEnd"/>
             <w:r>
               <w:rPr>
                 <w:rFonts w:eastAsia="SimSun" w:cs="Calibri"/>
@@ -1002,15 +1129,6 @@
                 <w:lang w:eastAsia="ar-SA"/>
               </w:rPr>
               <w:t>’</w:t>
-            </w:r>
-            <w:r>
-              <w:rPr>
-                <w:rFonts w:eastAsia="SimSun" w:cs="Calibri"/>
-                <w:kern w:val="1"/>
-                <w:szCs w:val="22"/>
-                <w:lang w:eastAsia="ar-SA"/>
-              </w:rPr>
-              <w:t>-liste</w:t>
             </w:r>
           </w:p>
           <w:p>
@@ -1036,25 +1154,16 @@
                 <w:szCs w:val="22"/>
                 <w:lang w:eastAsia="ar-SA"/>
               </w:rPr>
-              <w:t>Bruger vælger lydpakke på lydpakke</w:t>
-            </w:r>
-            <w:r>
-              <w:rPr>
-                <w:rFonts w:eastAsia="SimSun" w:cs="Calibri"/>
-                <w:kern w:val="1"/>
-                <w:szCs w:val="22"/>
-                <w:lang w:eastAsia="ar-SA"/>
-              </w:rPr>
-              <w:t>-</w:t>
-            </w:r>
-            <w:r>
-              <w:rPr>
-                <w:rFonts w:eastAsia="SimSun" w:cs="Calibri"/>
-                <w:kern w:val="1"/>
-                <w:szCs w:val="22"/>
-                <w:lang w:eastAsia="ar-SA"/>
-              </w:rPr>
-              <w:t>liste</w:t>
+              <w:t xml:space="preserve">Bruger vælger lydpakke på </w:t>
+            </w:r>
+            <w:r>
+              <w:rPr>
+                <w:rFonts w:eastAsia="SimSun" w:cs="Calibri"/>
+                <w:kern w:val="1"/>
+                <w:szCs w:val="22"/>
+                <w:lang w:eastAsia="ar-SA"/>
+              </w:rPr>
+              <w:t>liste over installerede lydpakker</w:t>
             </w:r>
           </w:p>
           <w:p>
@@ -1080,26 +1189,66 @@
                 <w:szCs w:val="22"/>
                 <w:lang w:eastAsia="ar-SA"/>
               </w:rPr>
-              <w:t>Bruger vælger at tilføje sensor til et eller flere presets på preset</w:t>
-            </w:r>
-            <w:r>
-              <w:rPr>
-                <w:rFonts w:eastAsia="SimSun" w:cs="Calibri"/>
-                <w:kern w:val="1"/>
-                <w:szCs w:val="22"/>
-                <w:lang w:eastAsia="ar-SA"/>
-              </w:rPr>
-              <w:t>-</w:t>
-            </w:r>
-            <w:r>
-              <w:rPr>
-                <w:rFonts w:eastAsia="SimSun" w:cs="Calibri"/>
-                <w:kern w:val="1"/>
-                <w:szCs w:val="22"/>
-                <w:lang w:eastAsia="ar-SA"/>
-              </w:rPr>
-              <w:t>liste</w:t>
-            </w:r>
+              <w:t xml:space="preserve">Bruger vælger at tilføje sensor til et eller flere </w:t>
+            </w:r>
+            <w:proofErr w:type="spellStart"/>
+            <w:r>
+              <w:rPr>
+                <w:rFonts w:eastAsia="SimSun" w:cs="Calibri"/>
+                <w:kern w:val="1"/>
+                <w:szCs w:val="22"/>
+                <w:lang w:eastAsia="ar-SA"/>
+              </w:rPr>
+              <w:t>presets</w:t>
+            </w:r>
+            <w:proofErr w:type="spellEnd"/>
+            <w:r>
+              <w:rPr>
+                <w:rFonts w:eastAsia="SimSun" w:cs="Calibri"/>
+                <w:kern w:val="1"/>
+                <w:szCs w:val="22"/>
+                <w:lang w:eastAsia="ar-SA"/>
+              </w:rPr>
+              <w:t xml:space="preserve"> på</w:t>
+            </w:r>
+            <w:r>
+              <w:rPr>
+                <w:rFonts w:eastAsia="SimSun" w:cs="Calibri"/>
+                <w:kern w:val="1"/>
+                <w:szCs w:val="22"/>
+                <w:lang w:eastAsia="ar-SA"/>
+              </w:rPr>
+              <w:t xml:space="preserve"> liste over eksisterende</w:t>
+            </w:r>
+            <w:r>
+              <w:rPr>
+                <w:rFonts w:eastAsia="SimSun" w:cs="Calibri"/>
+                <w:kern w:val="1"/>
+                <w:szCs w:val="22"/>
+                <w:lang w:eastAsia="ar-SA"/>
+              </w:rPr>
+              <w:t xml:space="preserve"> </w:t>
+            </w:r>
+            <w:proofErr w:type="spellStart"/>
+            <w:r>
+              <w:rPr>
+                <w:rFonts w:eastAsia="SimSun" w:cs="Calibri"/>
+                <w:kern w:val="1"/>
+                <w:szCs w:val="22"/>
+                <w:lang w:eastAsia="ar-SA"/>
+              </w:rPr>
+              <w:t>preset</w:t>
+            </w:r>
+            <w:r>
+              <w:rPr>
+                <w:rFonts w:eastAsia="SimSun" w:cs="Calibri"/>
+                <w:kern w:val="1"/>
+                <w:szCs w:val="22"/>
+                <w:lang w:eastAsia="ar-SA"/>
+              </w:rPr>
+              <w:t>s</w:t>
+            </w:r>
+            <w:proofErr w:type="spellEnd"/>
           </w:p>
           <w:p>
             <w:pPr>
@@ -1310,7 +1459,34 @@
                 <w:szCs w:val="22"/>
                 <w:lang w:eastAsia="ar-SA"/>
               </w:rPr>
-              <w:t xml:space="preserve"> Bruger vælger sensorkonfiguration fra konfigurationsliste</w:t>
+              <w:t xml:space="preserve"> Bruger vælger sensorkonfiguration fra </w:t>
+            </w:r>
+            <w:r>
+              <w:rPr>
+                <w:rFonts w:eastAsia="SimSun" w:cs="Calibri"/>
+                <w:kern w:val="1"/>
+                <w:szCs w:val="22"/>
+                <w:lang w:eastAsia="ar-SA"/>
+              </w:rPr>
+              <w:t>liste over sensor</w:t>
+            </w:r>
+            <w:r>
+              <w:rPr>
+                <w:rFonts w:eastAsia="SimSun" w:cs="Calibri"/>
+                <w:kern w:val="1"/>
+                <w:szCs w:val="22"/>
+                <w:lang w:eastAsia="ar-SA"/>
+              </w:rPr>
+              <w:t>konfiguration</w:t>
+            </w:r>
+            <w:r>
+              <w:rPr>
+                <w:rFonts w:eastAsia="SimSun" w:cs="Calibri"/>
+                <w:kern w:val="1"/>
+                <w:szCs w:val="22"/>
+                <w:lang w:eastAsia="ar-SA"/>
+              </w:rPr>
+              <w:t>er</w:t>
             </w:r>
           </w:p>
           <w:p>
@@ -1504,7 +1680,34 @@
                 <w:szCs w:val="22"/>
                 <w:lang w:eastAsia="ar-SA"/>
               </w:rPr>
-              <w:t xml:space="preserve"> Bruger vælger sensorkonfiguration fra konfigurationsliste</w:t>
+              <w:t xml:space="preserve"> Bruger vælger sensorkonfiguration fra</w:t>
+            </w:r>
+            <w:r>
+              <w:rPr>
+                <w:rFonts w:eastAsia="SimSun" w:cs="Calibri"/>
+                <w:kern w:val="1"/>
+                <w:szCs w:val="22"/>
+                <w:lang w:eastAsia="ar-SA"/>
+              </w:rPr>
+              <w:t xml:space="preserve"> liste over</w:t>
+            </w:r>
+            <w:r>
+              <w:rPr>
+                <w:rFonts w:eastAsia="SimSun" w:cs="Calibri"/>
+                <w:kern w:val="1"/>
+                <w:szCs w:val="22"/>
+                <w:lang w:eastAsia="ar-SA"/>
+              </w:rPr>
+              <w:t xml:space="preserve"> </w:t>
+            </w:r>
+            <w:r>
+              <w:rPr>
+                <w:rFonts w:eastAsia="SimSun" w:cs="Calibri"/>
+                <w:kern w:val="1"/>
+                <w:szCs w:val="22"/>
+                <w:lang w:eastAsia="ar-SA"/>
+              </w:rPr>
+              <w:t>sensorkonfigurationer</w:t>
             </w:r>
           </w:p>
           <w:p>
@@ -2320,7 +2523,6 @@
       <w:lang w:eastAsia="da-DK"/>
     </w:rPr>
     <w:tblPr>
-      <w:tblInd w:w="0" w:type="dxa"/>
       <w:tblBorders>
         <w:top w:val="single" w:sz="4" w:space="0" w:color="auto"/>
         <w:left w:val="single" w:sz="4" w:space="0" w:color="auto"/>
@@ -2329,12 +2531,6 @@
         <w:insideH w:val="single" w:sz="4" w:space="0" w:color="auto"/>
         <w:insideV w:val="single" w:sz="4" w:space="0" w:color="auto"/>
       </w:tblBorders>
-      <w:tblCellMar>
-        <w:top w:w="0" w:type="dxa"/>
-        <w:left w:w="108" w:type="dxa"/>
-        <w:bottom w:w="0" w:type="dxa"/>
-        <w:right w:w="108" w:type="dxa"/>
-      </w:tblCellMar>
     </w:tblPr>
   </w:style>
   <w:style w:type="paragraph" w:styleId="Listeafsnit">
@@ -2630,7 +2826,7 @@
 </file>
 
 <file path=customXml/itemProps1.xml><?xml version="1.0" encoding="utf-8"?>
-<ds:datastoreItem xmlns:ds="http://schemas.openxmlformats.org/officeDocument/2006/customXml" ds:itemID="{9F22E275-BD6E-4ECC-81D6-8619A359429F}">
+<ds:datastoreItem xmlns:ds="http://schemas.openxmlformats.org/officeDocument/2006/customXml" ds:itemID="{A74A72FE-124C-45EA-9A1C-42727E71FBA8}">
   <ds:schemaRefs>
     <ds:schemaRef ds:uri="http://schemas.openxmlformats.org/officeDocument/2006/bibliography"/>
   </ds:schemaRefs>

--- a/Kravspecifikation/Fully Dressed Use Cases/Use case 3 - Opsæt sensorer.docx
+++ b/Kravspecifikation/Fully Dressed Use Cases/Use case 3 - Opsæt sensorer.docx
@@ -9,6 +9,8 @@
           <w:lang w:val="en-US"/>
         </w:rPr>
       </w:pPr>
+      <w:bookmarkStart w:id="0" w:name="_GoBack"/>
+      <w:bookmarkEnd w:id="0"/>
       <w:r>
         <w:rPr>
           <w:lang w:val="en-US"/>
@@ -27,28 +29,12 @@
         </w:rPr>
         <w:t xml:space="preserve">: </w:t>
       </w:r>
-      <w:proofErr w:type="spellStart"/>
       <w:r>
         <w:rPr>
           <w:lang w:val="en-US"/>
         </w:rPr>
-        <w:t>Opsæt</w:t>
+        <w:t>Opsæt sensorer</w:t>
       </w:r>
-      <w:proofErr w:type="spellEnd"/>
-      <w:r>
-        <w:rPr>
-          <w:lang w:val="en-US"/>
-        </w:rPr>
-        <w:t xml:space="preserve"> </w:t>
-      </w:r>
-      <w:proofErr w:type="spellStart"/>
-      <w:r>
-        <w:rPr>
-          <w:lang w:val="en-US"/>
-        </w:rPr>
-        <w:t>sensorer</w:t>
-      </w:r>
-      <w:proofErr w:type="spellEnd"/>
     </w:p>
     <w:p>
       <w:pPr>
@@ -148,7 +134,6 @@
                 <w:lang w:eastAsia="ar-SA"/>
               </w:rPr>
             </w:pPr>
-            <w:proofErr w:type="spellStart"/>
             <w:r>
               <w:rPr>
                 <w:rFonts w:eastAsia="SimSun" w:cs="Calibri"/>
@@ -158,19 +143,7 @@
                 <w:szCs w:val="22"/>
                 <w:lang w:eastAsia="ar-SA"/>
               </w:rPr>
-              <w:t>Use</w:t>
-            </w:r>
-            <w:proofErr w:type="spellEnd"/>
-            <w:r>
-              <w:rPr>
-                <w:rFonts w:eastAsia="SimSun" w:cs="Calibri"/>
-                <w:b/>
-                <w:bCs/>
-                <w:kern w:val="1"/>
-                <w:szCs w:val="22"/>
-                <w:lang w:eastAsia="ar-SA"/>
-              </w:rPr>
-              <w:t xml:space="preserve"> Case ID</w:t>
+              <w:t>Use Case ID</w:t>
             </w:r>
           </w:p>
         </w:tc>
@@ -754,18 +727,7 @@
                 <w:szCs w:val="22"/>
                 <w:lang w:eastAsia="ar-SA"/>
               </w:rPr>
-              <w:t>Bruger vælger ”Opr</w:t>
-            </w:r>
-            <w:bookmarkStart w:id="0" w:name="_GoBack"/>
-            <w:bookmarkEnd w:id="0"/>
-            <w:r>
-              <w:rPr>
-                <w:rFonts w:eastAsia="SimSun" w:cs="Calibri"/>
-                <w:kern w:val="1"/>
-                <w:szCs w:val="22"/>
-                <w:lang w:eastAsia="ar-SA"/>
-              </w:rPr>
-              <w:t>et ny” i menuen</w:t>
+              <w:t>Bruger vælger ”Opret ny” i menuen</w:t>
             </w:r>
           </w:p>
           <w:p>
@@ -1021,29 +983,26 @@
                 <w:szCs w:val="22"/>
                 <w:lang w:eastAsia="ar-SA"/>
               </w:rPr>
-              <w:t>ælger ’</w:t>
-            </w:r>
-            <w:proofErr w:type="spellStart"/>
-            <w:r>
-              <w:rPr>
-                <w:rFonts w:eastAsia="SimSun" w:cs="Calibri"/>
-                <w:kern w:val="1"/>
-                <w:szCs w:val="22"/>
-                <w:lang w:eastAsia="ar-SA"/>
-              </w:rPr>
-              <w:t>mapping</w:t>
-            </w:r>
-            <w:proofErr w:type="spellEnd"/>
-            <w:r>
-              <w:rPr>
-                <w:rFonts w:eastAsia="SimSun" w:cs="Calibri"/>
-                <w:kern w:val="1"/>
-                <w:szCs w:val="22"/>
-                <w:lang w:eastAsia="ar-SA"/>
-              </w:rPr>
-              <w:t xml:space="preserve"> </w:t>
-            </w:r>
-            <w:proofErr w:type="spellStart"/>
+              <w:t>ælger ’mapping scheme’ på</w:t>
+            </w:r>
+            <w:r>
+              <w:rPr>
+                <w:rFonts w:eastAsia="SimSun" w:cs="Calibri"/>
+                <w:kern w:val="1"/>
+                <w:szCs w:val="22"/>
+                <w:lang w:eastAsia="ar-SA"/>
+              </w:rPr>
+              <w:t xml:space="preserve"> liste over</w:t>
+            </w:r>
+            <w:r>
+              <w:rPr>
+                <w:rFonts w:eastAsia="SimSun" w:cs="Calibri"/>
+                <w:kern w:val="1"/>
+                <w:szCs w:val="22"/>
+                <w:lang w:eastAsia="ar-SA"/>
+              </w:rPr>
+              <w:t xml:space="preserve"> ’mapping </w:t>
+            </w:r>
             <w:r>
               <w:rPr>
                 <w:rFonts w:eastAsia="SimSun" w:cs="Calibri"/>
@@ -1053,82 +1012,14 @@
               </w:rPr>
               <w:t>scheme</w:t>
             </w:r>
-            <w:proofErr w:type="spellEnd"/>
-            <w:r>
-              <w:rPr>
-                <w:rFonts w:eastAsia="SimSun" w:cs="Calibri"/>
-                <w:kern w:val="1"/>
-                <w:szCs w:val="22"/>
-                <w:lang w:eastAsia="ar-SA"/>
-              </w:rPr>
-              <w:t>’ på</w:t>
-            </w:r>
-            <w:r>
-              <w:rPr>
-                <w:rFonts w:eastAsia="SimSun" w:cs="Calibri"/>
-                <w:kern w:val="1"/>
-                <w:szCs w:val="22"/>
-                <w:lang w:eastAsia="ar-SA"/>
-              </w:rPr>
-              <w:t xml:space="preserve"> liste over</w:t>
-            </w:r>
-            <w:r>
-              <w:rPr>
-                <w:rFonts w:eastAsia="SimSun" w:cs="Calibri"/>
-                <w:kern w:val="1"/>
-                <w:szCs w:val="22"/>
-                <w:lang w:eastAsia="ar-SA"/>
-              </w:rPr>
-              <w:t xml:space="preserve"> ’</w:t>
-            </w:r>
-            <w:proofErr w:type="spellStart"/>
-            <w:r>
-              <w:rPr>
-                <w:rFonts w:eastAsia="SimSun" w:cs="Calibri"/>
-                <w:kern w:val="1"/>
-                <w:szCs w:val="22"/>
-                <w:lang w:eastAsia="ar-SA"/>
-              </w:rPr>
-              <w:t>mapping</w:t>
-            </w:r>
-            <w:proofErr w:type="spellEnd"/>
-            <w:r>
-              <w:rPr>
-                <w:rFonts w:eastAsia="SimSun" w:cs="Calibri"/>
-                <w:kern w:val="1"/>
-                <w:szCs w:val="22"/>
-                <w:lang w:eastAsia="ar-SA"/>
-              </w:rPr>
-              <w:t xml:space="preserve"> </w:t>
-            </w:r>
-            <w:proofErr w:type="spellStart"/>
-            <w:r>
-              <w:rPr>
-                <w:rFonts w:eastAsia="SimSun" w:cs="Calibri"/>
-                <w:kern w:val="1"/>
-                <w:szCs w:val="22"/>
-                <w:lang w:eastAsia="ar-SA"/>
-              </w:rPr>
-              <w:t>scheme</w:t>
-            </w:r>
-            <w:r>
-              <w:rPr>
-                <w:rFonts w:eastAsia="SimSun" w:cs="Calibri"/>
-                <w:kern w:val="1"/>
-                <w:szCs w:val="22"/>
-                <w:lang w:eastAsia="ar-SA"/>
-              </w:rPr>
-              <w:t>s</w:t>
-            </w:r>
-            <w:proofErr w:type="spellEnd"/>
-            <w:r>
-              <w:rPr>
-                <w:rFonts w:eastAsia="SimSun" w:cs="Calibri"/>
-                <w:kern w:val="1"/>
-                <w:szCs w:val="22"/>
-                <w:lang w:eastAsia="ar-SA"/>
-              </w:rPr>
-              <w:t>’</w:t>
+            <w:r>
+              <w:rPr>
+                <w:rFonts w:eastAsia="SimSun" w:cs="Calibri"/>
+                <w:kern w:val="1"/>
+                <w:szCs w:val="22"/>
+                <w:lang w:eastAsia="ar-SA"/>
+              </w:rPr>
+              <w:t>s’</w:t>
             </w:r>
           </w:p>
           <w:p>
@@ -1189,27 +1080,7 @@
                 <w:szCs w:val="22"/>
                 <w:lang w:eastAsia="ar-SA"/>
               </w:rPr>
-              <w:t xml:space="preserve">Bruger vælger at tilføje sensor til et eller flere </w:t>
-            </w:r>
-            <w:proofErr w:type="spellStart"/>
-            <w:r>
-              <w:rPr>
-                <w:rFonts w:eastAsia="SimSun" w:cs="Calibri"/>
-                <w:kern w:val="1"/>
-                <w:szCs w:val="22"/>
-                <w:lang w:eastAsia="ar-SA"/>
-              </w:rPr>
-              <w:t>presets</w:t>
-            </w:r>
-            <w:proofErr w:type="spellEnd"/>
-            <w:r>
-              <w:rPr>
-                <w:rFonts w:eastAsia="SimSun" w:cs="Calibri"/>
-                <w:kern w:val="1"/>
-                <w:szCs w:val="22"/>
-                <w:lang w:eastAsia="ar-SA"/>
-              </w:rPr>
-              <w:t xml:space="preserve"> på</w:t>
+              <w:t>Bruger vælger at tilføje sensor til et eller flere presets på</w:t>
             </w:r>
             <w:r>
               <w:rPr>
@@ -1227,17 +1098,7 @@
                 <w:szCs w:val="22"/>
                 <w:lang w:eastAsia="ar-SA"/>
               </w:rPr>
-              <w:t xml:space="preserve"> </w:t>
-            </w:r>
-            <w:proofErr w:type="spellStart"/>
-            <w:r>
-              <w:rPr>
-                <w:rFonts w:eastAsia="SimSun" w:cs="Calibri"/>
-                <w:kern w:val="1"/>
-                <w:szCs w:val="22"/>
-                <w:lang w:eastAsia="ar-SA"/>
-              </w:rPr>
-              <w:t>preset</w:t>
+              <w:t xml:space="preserve"> preset</w:t>
             </w:r>
             <w:r>
               <w:rPr>
@@ -1248,7 +1109,6 @@
               </w:rPr>
               <w:t>s</w:t>
             </w:r>
-            <w:proofErr w:type="spellEnd"/>
           </w:p>
           <w:p>
             <w:pPr>
@@ -2826,7 +2686,7 @@
 </file>
 
 <file path=customXml/itemProps1.xml><?xml version="1.0" encoding="utf-8"?>
-<ds:datastoreItem xmlns:ds="http://schemas.openxmlformats.org/officeDocument/2006/customXml" ds:itemID="{A74A72FE-124C-45EA-9A1C-42727E71FBA8}">
+<ds:datastoreItem xmlns:ds="http://schemas.openxmlformats.org/officeDocument/2006/customXml" ds:itemID="{3493757F-B1CA-4866-961F-6D29BE6D2592}">
   <ds:schemaRefs>
     <ds:schemaRef ds:uri="http://schemas.openxmlformats.org/officeDocument/2006/bibliography"/>
   </ds:schemaRefs>
